--- a/TITLE.docx
+++ b/TITLE.docx
@@ -13,6 +13,7 @@
           <w:szCs w:val="24"/>
         </w:rPr>
       </w:pPr>
+      <w:bookmarkStart w:id="0" w:name="_GoBack"/>
       <w:r>
         <w:rPr>
           <w:rFonts w:ascii="Times New Roman" w:hAnsi="Times New Roman" w:cs="Times New Roman"/>
@@ -20,7 +21,7 @@
           <w:sz w:val="24"/>
           <w:szCs w:val="24"/>
         </w:rPr>
-        <w:t>DEVELOPMENT OF A FACE DETECTION SYSTEM USING OPENCV AND</w:t>
+        <w:t xml:space="preserve">INTEGRATION OF OPENCV AND CYCLONE V HYBRID ARM AND FPGA </w:t>
       </w:r>
     </w:p>
     <w:p>
@@ -41,38 +42,10 @@
           <w:sz w:val="24"/>
           <w:szCs w:val="24"/>
         </w:rPr>
-        <w:t xml:space="preserve">CYCLONE V HYBRID ARM AND </w:t>
-      </w:r>
-      <w:r>
-        <w:rPr>
-          <w:rFonts w:ascii="Times New Roman" w:hAnsi="Times New Roman" w:cs="Times New Roman"/>
-          <w:b/>
-          <w:sz w:val="24"/>
-          <w:szCs w:val="24"/>
-        </w:rPr>
-        <w:t>FPGA</w:t>
-      </w:r>
-      <w:r>
-        <w:rPr>
-          <w:rFonts w:ascii="Times New Roman" w:hAnsi="Times New Roman" w:cs="Times New Roman"/>
-          <w:b/>
-          <w:sz w:val="24"/>
-          <w:szCs w:val="24"/>
-        </w:rPr>
-        <w:t xml:space="preserve"> SYSTEM ON A CHIP</w:t>
-      </w:r>
-    </w:p>
-    <w:p>
-      <w:pPr>
-        <w:pStyle w:val="NoSpacing"/>
-        <w:jc w:val="center"/>
-        <w:rPr>
-          <w:rFonts w:ascii="Times New Roman" w:hAnsi="Times New Roman" w:cs="Times New Roman"/>
-          <w:sz w:val="24"/>
-          <w:szCs w:val="24"/>
-        </w:rPr>
-      </w:pPr>
-    </w:p>
+        <w:t>SYSTEM ON A CHIP FOR FACE DETECTION APPLICATION</w:t>
+      </w:r>
+    </w:p>
+    <w:bookmarkEnd w:id="0"/>
     <w:p>
       <w:pPr>
         <w:pStyle w:val="NoSpacing"/>
@@ -459,8 +432,6 @@
         </w:rPr>
         <w:t>F</w:t>
       </w:r>
-      <w:bookmarkStart w:id="0" w:name="_GoBack"/>
-      <w:bookmarkEnd w:id="0"/>
       <w:r>
         <w:rPr>
           <w:rFonts w:ascii="Times New Roman" w:hAnsi="Times New Roman" w:cs="Times New Roman"/>
